--- a/California House Price Prediction documentation.docx
+++ b/California House Price Prediction documentation.docx
@@ -21,27 +21,17 @@
           <w:szCs w:val="32"/>
           <w:u w:val="single"/>
         </w:rPr>
-        <w:t>California House Price Prediction</w:t>
-      </w:r>
-      <w:r>
-        <w:rPr>
-          <w:b/>
-          <w:bCs/>
+        <w:t>California House Price Prediction:-</w:t>
+      </w:r>
+    </w:p>
+    <w:p>
+      <w:pPr>
+        <w:pStyle w:val="Standard"/>
+        <w:rPr>
           <w:sz w:val="32"/>
           <w:szCs w:val="32"/>
           <w:u w:val="single"/>
         </w:rPr>
-        <w:t>:-</w:t>
-      </w:r>
-    </w:p>
-    <w:p>
-      <w:pPr>
-        <w:pStyle w:val="Standard"/>
-        <w:rPr>
-          <w:sz w:val="32"/>
-          <w:szCs w:val="32"/>
-          <w:u w:val="single"/>
-        </w:rPr>
       </w:pPr>
     </w:p>
     <w:p>
@@ -60,27 +50,7 @@
           <w:szCs w:val="32"/>
           <w:lang w:val="en-US"/>
         </w:rPr>
-        <w:t xml:space="preserve">In this Project I have built a website that shows you little information of the project and then we have </w:t>
-      </w:r>
-      <w:proofErr w:type="gramStart"/>
-      <w:r>
-        <w:rPr>
-          <w:rFonts w:ascii="Times New Roman" w:hAnsi="Times New Roman" w:cs="Times New Roman"/>
-          <w:sz w:val="32"/>
-          <w:szCs w:val="32"/>
-          <w:lang w:val="en-US"/>
-        </w:rPr>
-        <w:t>predict</w:t>
-      </w:r>
-      <w:proofErr w:type="gramEnd"/>
-      <w:r>
-        <w:rPr>
-          <w:rFonts w:ascii="Times New Roman" w:hAnsi="Times New Roman" w:cs="Times New Roman"/>
-          <w:sz w:val="32"/>
-          <w:szCs w:val="32"/>
-          <w:lang w:val="en-US"/>
-        </w:rPr>
-        <w:t xml:space="preserve"> feature where you can give your input values accordingly it predicts the price and gives output for which we have used California housing dataset from Kaggle. The website is made using fundamentals of html, CSS, bootstrap, jQuery, and machine learning.</w:t>
+        <w:t>In this Project I have built a website that shows you little information of the project and then we have predict feature where you can give your input values accordingly it predicts the price and gives output for which we have used California housing dataset from Kaggle. The website is made using fundamentals of html, CSS, bootstrap, jQuery, and machine learning.</w:t>
       </w:r>
     </w:p>
     <w:p>
@@ -216,15 +186,7 @@
           <w:sz w:val="32"/>
           <w:szCs w:val="32"/>
         </w:rPr>
-        <w:t xml:space="preserve">Flask for </w:t>
-      </w:r>
-      <w:r>
-        <w:rPr>
-          <w:rFonts w:ascii="Times New Roman" w:hAnsi="Times New Roman" w:cs="Times New Roman"/>
-          <w:sz w:val="32"/>
-          <w:szCs w:val="32"/>
-        </w:rPr>
-        <w:t>Integration</w:t>
+        <w:t>Flask for Integration</w:t>
       </w:r>
     </w:p>
     <w:p>
@@ -245,39 +207,7 @@
           <w:sz w:val="32"/>
           <w:szCs w:val="32"/>
         </w:rPr>
-        <w:t>HTML, CSS</w:t>
-      </w:r>
-      <w:r>
-        <w:rPr>
-          <w:rFonts w:ascii="Times New Roman" w:hAnsi="Times New Roman" w:cs="Times New Roman"/>
-          <w:sz w:val="32"/>
-          <w:szCs w:val="32"/>
-        </w:rPr>
-        <w:t xml:space="preserve"> , Bootstrap</w:t>
-      </w:r>
-      <w:r>
-        <w:rPr>
-          <w:rFonts w:ascii="Times New Roman" w:hAnsi="Times New Roman" w:cs="Times New Roman"/>
-          <w:sz w:val="32"/>
-          <w:szCs w:val="32"/>
-        </w:rPr>
-        <w:t xml:space="preserve"> &amp; </w:t>
-      </w:r>
-      <w:r>
-        <w:rPr>
-          <w:rFonts w:ascii="Times New Roman" w:hAnsi="Times New Roman" w:cs="Times New Roman"/>
-          <w:sz w:val="32"/>
-          <w:szCs w:val="32"/>
-        </w:rPr>
-        <w:t>jQuery</w:t>
-      </w:r>
-      <w:r>
-        <w:rPr>
-          <w:rFonts w:ascii="Times New Roman" w:hAnsi="Times New Roman" w:cs="Times New Roman"/>
-          <w:sz w:val="32"/>
-          <w:szCs w:val="32"/>
-        </w:rPr>
-        <w:t xml:space="preserve"> for Frontend</w:t>
+        <w:t>HTML, CSS , Bootstrap &amp; jQuery for Frontend</w:t>
       </w:r>
     </w:p>
     <w:p>
@@ -807,31 +737,7 @@
           <w:sz w:val="32"/>
           <w:szCs w:val="32"/>
         </w:rPr>
-        <w:t xml:space="preserve">This is available in </w:t>
-      </w:r>
-      <w:proofErr w:type="spellStart"/>
-      <w:r>
-        <w:rPr>
-          <w:rFonts w:ascii="charter, Georgia, Cambria, 'Tim" w:hAnsi="charter, Georgia, Cambria, 'Tim"/>
-          <w:b/>
-          <w:bCs/>
-          <w:color w:val="292929"/>
-          <w:sz w:val="32"/>
-          <w:szCs w:val="32"/>
-        </w:rPr>
-        <w:t>sklearn</w:t>
-      </w:r>
-      <w:proofErr w:type="spellEnd"/>
-      <w:r>
-        <w:rPr>
-          <w:rFonts w:ascii="charter, Georgia, Cambria, 'Tim" w:hAnsi="charter, Georgia, Cambria, 'Tim"/>
-          <w:b/>
-          <w:bCs/>
-          <w:color w:val="292929"/>
-          <w:sz w:val="32"/>
-          <w:szCs w:val="32"/>
-        </w:rPr>
-        <w:t xml:space="preserve"> package in python.</w:t>
+        <w:t>This is available in sklearn package in python.</w:t>
       </w:r>
     </w:p>
     <w:p>
@@ -1015,19 +921,17 @@
         </w:rPr>
         <w:t xml:space="preserve">The </w:t>
       </w:r>
-      <w:proofErr w:type="spellStart"/>
-      <w:r>
-        <w:rPr>
-          <w:rFonts w:ascii="charter, Georgia, Cambria, 'Tim" w:hAnsi="charter, Georgia, Cambria, 'Tim"/>
-          <w:b/>
-          <w:bCs/>
-          <w:color w:val="292929"/>
-          <w:sz w:val="32"/>
-          <w:szCs w:val="32"/>
-        </w:rPr>
-        <w:t>bootstraping</w:t>
-      </w:r>
-      <w:proofErr w:type="spellEnd"/>
+      <w:r>
+        <w:rPr>
+          <w:rFonts w:ascii="charter, Georgia, Cambria, 'Tim" w:hAnsi="charter, Georgia, Cambria, 'Tim"/>
+          <w:b/>
+          <w:bCs/>
+          <w:color w:val="292929"/>
+          <w:sz w:val="32"/>
+          <w:szCs w:val="32"/>
+        </w:rPr>
+        <w:t>bootstrapping</w:t>
+      </w:r>
       <w:r>
         <w:rPr>
           <w:rFonts w:ascii="charter, Georgia, Cambria, 'Tim" w:hAnsi="charter, Georgia, Cambria, 'Tim"/>
@@ -1039,19 +943,17 @@
         </w:rPr>
         <w:t xml:space="preserve"> and </w:t>
       </w:r>
-      <w:proofErr w:type="spellStart"/>
-      <w:r>
-        <w:rPr>
-          <w:rFonts w:ascii="charter, Georgia, Cambria, 'Tim" w:hAnsi="charter, Georgia, Cambria, 'Tim"/>
-          <w:b/>
-          <w:bCs/>
-          <w:color w:val="292929"/>
-          <w:sz w:val="32"/>
-          <w:szCs w:val="32"/>
-        </w:rPr>
-        <w:t>agregation</w:t>
-      </w:r>
-      <w:proofErr w:type="spellEnd"/>
+      <w:r>
+        <w:rPr>
+          <w:rFonts w:ascii="charter, Georgia, Cambria, 'Tim" w:hAnsi="charter, Georgia, Cambria, 'Tim"/>
+          <w:b/>
+          <w:bCs/>
+          <w:color w:val="292929"/>
+          <w:sz w:val="32"/>
+          <w:szCs w:val="32"/>
+        </w:rPr>
+        <w:t>aggregation</w:t>
+      </w:r>
       <w:r>
         <w:rPr>
           <w:rFonts w:ascii="charter, Georgia, Cambria, 'Tim" w:hAnsi="charter, Georgia, Cambria, 'Tim"/>
@@ -1063,19 +965,17 @@
         </w:rPr>
         <w:t xml:space="preserve">  in random forest regression is shown below in </w:t>
       </w:r>
-      <w:proofErr w:type="spellStart"/>
-      <w:r>
-        <w:rPr>
-          <w:rFonts w:ascii="charter, Georgia, Cambria, 'Tim" w:hAnsi="charter, Georgia, Cambria, 'Tim"/>
-          <w:b/>
-          <w:bCs/>
-          <w:color w:val="292929"/>
-          <w:sz w:val="32"/>
-          <w:szCs w:val="32"/>
-        </w:rPr>
-        <w:t>th</w:t>
-      </w:r>
-      <w:proofErr w:type="spellEnd"/>
+      <w:r>
+        <w:rPr>
+          <w:rFonts w:ascii="charter, Georgia, Cambria, 'Tim" w:hAnsi="charter, Georgia, Cambria, 'Tim"/>
+          <w:b/>
+          <w:bCs/>
+          <w:color w:val="292929"/>
+          <w:sz w:val="32"/>
+          <w:szCs w:val="32"/>
+        </w:rPr>
+        <w:t>the</w:t>
+      </w:r>
       <w:r>
         <w:rPr>
           <w:rFonts w:ascii="charter, Georgia, Cambria, 'Tim" w:hAnsi="charter, Georgia, Cambria, 'Tim"/>
@@ -1189,21 +1089,52 @@
           <w:sz w:val="32"/>
           <w:szCs w:val="32"/>
         </w:rPr>
-        <w:t xml:space="preserve">And the score of the </w:t>
-      </w:r>
-      <w:proofErr w:type="spellStart"/>
-      <w:r>
-        <w:rPr>
-          <w:rFonts w:ascii="charter, Georgia, Cambria, 'Tim" w:hAnsi="charter, Georgia, Cambria, 'Tim"/>
-          <w:b/>
-          <w:bCs/>
-          <w:color w:val="292929"/>
-          <w:sz w:val="32"/>
-          <w:szCs w:val="32"/>
-        </w:rPr>
-        <w:t>RandomForestRegreesor</w:t>
-      </w:r>
-      <w:proofErr w:type="spellEnd"/>
+        <w:t>And the score of the Random</w:t>
+      </w:r>
+      <w:r>
+        <w:rPr>
+          <w:rFonts w:ascii="charter, Georgia, Cambria, 'Tim" w:hAnsi="charter, Georgia, Cambria, 'Tim"/>
+          <w:b/>
+          <w:bCs/>
+          <w:color w:val="292929"/>
+          <w:sz w:val="32"/>
+          <w:szCs w:val="32"/>
+        </w:rPr>
+        <w:t xml:space="preserve"> </w:t>
+      </w:r>
+      <w:r>
+        <w:rPr>
+          <w:rFonts w:ascii="charter, Georgia, Cambria, 'Tim" w:hAnsi="charter, Georgia, Cambria, 'Tim"/>
+          <w:b/>
+          <w:bCs/>
+          <w:color w:val="292929"/>
+          <w:sz w:val="32"/>
+          <w:szCs w:val="32"/>
+        </w:rPr>
+        <w:t>Forest Regr</w:t>
+      </w:r>
+      <w:r>
+        <w:rPr>
+          <w:rFonts w:ascii="charter, Georgia, Cambria, 'Tim" w:hAnsi="charter, Georgia, Cambria, 'Tim"/>
+          <w:b/>
+          <w:bCs/>
+          <w:color w:val="292929"/>
+          <w:sz w:val="32"/>
+          <w:szCs w:val="32"/>
+        </w:rPr>
+        <w:t>e</w:t>
+      </w:r>
+      <w:r>
+        <w:rPr>
+          <w:rFonts w:ascii="charter, Georgia, Cambria, 'Tim" w:hAnsi="charter, Georgia, Cambria, 'Tim"/>
+          <w:b/>
+          <w:bCs/>
+          <w:color w:val="292929"/>
+          <w:sz w:val="32"/>
+          <w:szCs w:val="32"/>
+        </w:rPr>
+        <w:t>ssor</w:t>
+      </w:r>
       <w:r>
         <w:rPr>
           <w:rFonts w:ascii="charter, Georgia, Cambria, 'Tim" w:hAnsi="charter, Georgia, Cambria, 'Tim"/>
@@ -1253,16 +1184,16 @@
         </w:rPr>
         <w:lastRenderedPageBreak/>
         <w:drawing>
-          <wp:anchor distT="0" distB="0" distL="114300" distR="114300" simplePos="0" relativeHeight="251660288" behindDoc="0" locked="0" layoutInCell="1" allowOverlap="1" wp14:anchorId="145E7ECD" wp14:editId="08334822">
+          <wp:anchor distT="0" distB="0" distL="114300" distR="114300" simplePos="0" relativeHeight="251660288" behindDoc="0" locked="0" layoutInCell="1" allowOverlap="1" wp14:anchorId="145E7ECD" wp14:editId="535E1D1D">
             <wp:simplePos x="0" y="0"/>
             <wp:positionH relativeFrom="column">
-              <wp:align>center</wp:align>
+              <wp:posOffset>381000</wp:posOffset>
             </wp:positionH>
             <wp:positionV relativeFrom="paragraph">
-              <wp:align>top</wp:align>
+              <wp:posOffset>0</wp:posOffset>
             </wp:positionV>
-            <wp:extent cx="4974480" cy="2348280"/>
-            <wp:effectExtent l="0" t="0" r="0" b="0"/>
+            <wp:extent cx="5402580" cy="2866192"/>
+            <wp:effectExtent l="0" t="0" r="7620" b="0"/>
             <wp:wrapSquare wrapText="bothSides"/>
             <wp:docPr id="4" name="Image4"/>
             <wp:cNvGraphicFramePr/>
@@ -1286,7 +1217,7 @@
                   <pic:spPr>
                     <a:xfrm>
                       <a:off x="0" y="0"/>
-                      <a:ext cx="4974480" cy="2348280"/>
+                      <a:ext cx="5433373" cy="2882528"/>
                     </a:xfrm>
                     <a:prstGeom prst="rect">
                       <a:avLst/>
@@ -1295,6 +1226,12 @@
                 </pic:pic>
               </a:graphicData>
             </a:graphic>
+            <wp14:sizeRelH relativeFrom="margin">
+              <wp14:pctWidth>0</wp14:pctWidth>
+            </wp14:sizeRelH>
+            <wp14:sizeRelV relativeFrom="margin">
+              <wp14:pctHeight>0</wp14:pctHeight>
+            </wp14:sizeRelV>
           </wp:anchor>
         </w:drawing>
       </w:r>
@@ -1619,6 +1556,7 @@
     <w:lsdException w:name="HTML Sample" w:semiHidden="1" w:unhideWhenUsed="1"/>
     <w:lsdException w:name="HTML Typewriter" w:semiHidden="1" w:unhideWhenUsed="1"/>
     <w:lsdException w:name="HTML Variable" w:semiHidden="1" w:unhideWhenUsed="1"/>
+    <w:lsdException w:name="Normal Table" w:semiHidden="1" w:unhideWhenUsed="1"/>
     <w:lsdException w:name="annotation subject" w:semiHidden="1" w:unhideWhenUsed="1"/>
     <w:lsdException w:name="No List" w:semiHidden="1" w:unhideWhenUsed="1"/>
     <w:lsdException w:name="Outline List 1" w:semiHidden="1" w:unhideWhenUsed="1"/>
@@ -1665,8 +1603,10 @@
     <w:lsdException w:name="Table Subtle 2" w:semiHidden="1" w:unhideWhenUsed="1"/>
     <w:lsdException w:name="Table Web 1" w:semiHidden="1" w:unhideWhenUsed="1"/>
     <w:lsdException w:name="Table Web 2" w:semiHidden="1" w:unhideWhenUsed="1"/>
+    <w:lsdException w:name="Table Web 3" w:semiHidden="1" w:unhideWhenUsed="1"/>
     <w:lsdException w:name="Balloon Text" w:semiHidden="1" w:unhideWhenUsed="1"/>
     <w:lsdException w:name="Table Grid" w:uiPriority="39"/>
+    <w:lsdException w:name="Table Theme" w:semiHidden="1" w:unhideWhenUsed="1"/>
     <w:lsdException w:name="Placeholder Text" w:semiHidden="1"/>
     <w:lsdException w:name="No Spacing" w:uiPriority="1" w:qFormat="1"/>
     <w:lsdException w:name="Light Shading" w:uiPriority="60"/>
@@ -1895,6 +1835,7 @@
   <w:style w:type="character" w:default="1" w:styleId="DefaultParagraphFont">
     <w:name w:val="Default Paragraph Font"/>
     <w:uiPriority w:val="1"/>
+    <w:semiHidden/>
     <w:unhideWhenUsed/>
   </w:style>
   <w:style w:type="table" w:default="1" w:styleId="TableNormal">
